--- a/Report-screenshots.docx
+++ b/Report-screenshots.docx
@@ -4,44 +4,14 @@
   <w:body>
     <w:p>
       <w:pPr>
-        <w:spacing w:after="0"/>
-        <w:jc w:val="both"/>
-      </w:pPr>
-      <w:r>
-        <w:t>Shaishavkumar Jogani</w:t>
-      </w:r>
-    </w:p>
-    <w:p>
-      <w:pPr>
-        <w:spacing w:after="0"/>
-        <w:jc w:val="both"/>
-      </w:pPr>
-      <w:r>
-        <w:t>ASU ID: 1212392985</w:t>
-      </w:r>
-    </w:p>
-    <w:p>
-      <w:pPr>
-        <w:spacing w:after="0"/>
-        <w:jc w:val="both"/>
-      </w:pPr>
-      <w:r>
-        <w:t>sjogani@asu.edu</w:t>
-      </w:r>
-    </w:p>
-    <w:p>
-      <w:pPr>
-        <w:jc w:val="both"/>
-      </w:pPr>
-    </w:p>
-    <w:p>
-      <w:pPr>
         <w:jc w:val="both"/>
         <w:rPr>
           <w:b/>
           <w:sz w:val="24"/>
         </w:rPr>
       </w:pPr>
+      <w:bookmarkStart w:id="0" w:name="_GoBack"/>
+      <w:bookmarkEnd w:id="0"/>
       <w:r>
         <w:rPr>
           <w:b/>
@@ -261,16 +231,19 @@
         <w:jc w:val="both"/>
       </w:pPr>
       <w:r>
+        <w:t>3.    Most users only view the question and only around 5% of them react with any activity (upvote, downvote, favorite, unfavorite) to that question.</w:t>
+      </w:r>
+    </w:p>
+    <w:p>
+      <w:pPr>
+        <w:jc w:val="both"/>
+      </w:pPr>
+      <w:r>
+        <w:t xml:space="preserve">To find these patterns I created the Horizontal bar chart which displays the question view count of top 10 popular tags for an individual user and all user. On hovering of any bar, a donut chart appears which </w:t>
+      </w:r>
+      <w:r>
         <w:lastRenderedPageBreak/>
-        <w:t>3.    Most users only view the question and only around 5% of them react with any activity (upvote, downvote, favorite, unfavorite) to that question.</w:t>
-      </w:r>
-    </w:p>
-    <w:p>
-      <w:pPr>
-        <w:jc w:val="both"/>
-      </w:pPr>
-      <w:r>
-        <w:t xml:space="preserve">To find these patterns I created the Horizontal bar chart which displays the question view count of top 10 popular tags for an individual user and all user. On hovering of any bar, a donut chart appears which represents the user activity on that tag. In the center of a chart, statistics of that chart is displayed i.e. Tag name, views on a tag, and user engagement on that tag. User engagement tells us that how active the user is to provide any feedback to any question by upvote/downvote/(un)favorite it. It is the ratio of user’s feedback on that question and user’s view on that question. </w:t>
+        <w:t xml:space="preserve">represents the user activity on that tag. In the center of a chart, statistics of that chart is displayed i.e. Tag name, views on a tag, and user engagement on that tag. User engagement tells us that how active the user is to provide any feedback to any question by upvote/downvote/(un)favorite it. It is the ratio of user’s feedback on that question and user’s view on that question. </w:t>
       </w:r>
     </w:p>
     <w:p>
@@ -487,8 +460,6 @@
       <w:r>
         <w:t xml:space="preserve">you </w:t>
       </w:r>
-      <w:bookmarkStart w:id="0" w:name="_GoBack"/>
-      <w:bookmarkEnd w:id="0"/>
       <w:r>
         <w:t xml:space="preserve">to </w:t>
       </w:r>
@@ -980,7 +951,7 @@
       </w:pPr>
     </w:pPrDefault>
   </w:docDefaults>
-  <w:latentStyles w:defLockedState="0" w:defUIPriority="99" w:defSemiHidden="0" w:defUnhideWhenUsed="0" w:defQFormat="0" w:count="375">
+  <w:latentStyles w:defLockedState="0" w:defUIPriority="99" w:defSemiHidden="0" w:defUnhideWhenUsed="0" w:defQFormat="0" w:count="376">
     <w:lsdException w:name="Normal" w:uiPriority="0" w:qFormat="1"/>
     <w:lsdException w:name="heading 1" w:uiPriority="9" w:qFormat="1"/>
     <w:lsdException w:name="heading 2" w:semiHidden="1" w:uiPriority="9" w:unhideWhenUsed="1" w:qFormat="1"/>
@@ -1086,7 +1057,6 @@
     <w:lsdException w:name="HTML Sample" w:semiHidden="1" w:unhideWhenUsed="1"/>
     <w:lsdException w:name="HTML Typewriter" w:semiHidden="1" w:unhideWhenUsed="1"/>
     <w:lsdException w:name="HTML Variable" w:semiHidden="1" w:unhideWhenUsed="1"/>
-    <w:lsdException w:name="Normal Table" w:semiHidden="1" w:unhideWhenUsed="1"/>
     <w:lsdException w:name="annotation subject" w:semiHidden="1" w:unhideWhenUsed="1"/>
     <w:lsdException w:name="No List" w:semiHidden="1" w:unhideWhenUsed="1"/>
     <w:lsdException w:name="Outline List 1" w:semiHidden="1" w:unhideWhenUsed="1"/>
@@ -1133,10 +1103,8 @@
     <w:lsdException w:name="Table Subtle 2" w:semiHidden="1" w:unhideWhenUsed="1"/>
     <w:lsdException w:name="Table Web 1" w:semiHidden="1" w:unhideWhenUsed="1"/>
     <w:lsdException w:name="Table Web 2" w:semiHidden="1" w:unhideWhenUsed="1"/>
-    <w:lsdException w:name="Table Web 3" w:semiHidden="1" w:unhideWhenUsed="1"/>
     <w:lsdException w:name="Balloon Text" w:semiHidden="1" w:unhideWhenUsed="1"/>
     <w:lsdException w:name="Table Grid" w:uiPriority="39"/>
-    <w:lsdException w:name="Table Theme" w:semiHidden="1" w:unhideWhenUsed="1"/>
     <w:lsdException w:name="Placeholder Text" w:semiHidden="1"/>
     <w:lsdException w:name="No Spacing" w:uiPriority="1" w:qFormat="1"/>
     <w:lsdException w:name="Light Shading" w:uiPriority="60"/>
@@ -1356,6 +1324,7 @@
     <w:lsdException w:name="Smart Hyperlink" w:semiHidden="1" w:unhideWhenUsed="1"/>
     <w:lsdException w:name="Hashtag" w:semiHidden="1" w:unhideWhenUsed="1"/>
     <w:lsdException w:name="Unresolved Mention" w:semiHidden="1" w:unhideWhenUsed="1"/>
+    <w:lsdException w:name="Smart Link" w:semiHidden="1" w:unhideWhenUsed="1"/>
   </w:latentStyles>
   <w:style w:type="paragraph" w:default="1" w:styleId="Normal">
     <w:name w:val="Normal"/>
